--- a/Файлы/1 курс/Русский язык и культура речи/1 семестр/Практика/13.10.24/Дима/12 способов интересно начать устное выступление.docx
+++ b/Файлы/1 курс/Русский язык и культура речи/1 семестр/Практика/13.10.24/Дима/12 способов интересно начать устное выступление.docx
@@ -9,9 +9,55 @@
           <w:ilvl w:val="0"/>
           <w:numId w:val="1"/>
         </w:numPr>
-      </w:pPr>
-      <w:r>
+        <w:rPr>
+          <w:b/>
+          <w:bCs/>
+          <w:sz w:val="28"/>
+          <w:szCs w:val="28"/>
+        </w:rPr>
+      </w:pPr>
+      <w:r>
+        <w:rPr>
+          <w:b/>
+          <w:bCs/>
+          <w:sz w:val="28"/>
+          <w:szCs w:val="28"/>
+        </w:rPr>
         <w:t>Задать риторический вопрос</w:t>
+      </w:r>
+      <w:r>
+        <w:rPr>
+          <w:b/>
+          <w:bCs/>
+          <w:sz w:val="28"/>
+          <w:szCs w:val="28"/>
+        </w:rPr>
+        <w:t xml:space="preserve"> – Гордов</w:t>
+      </w:r>
+      <w:r>
+        <w:rPr>
+          <w:b/>
+          <w:bCs/>
+          <w:sz w:val="28"/>
+          <w:szCs w:val="28"/>
+        </w:rPr>
+        <w:t xml:space="preserve"> (было сказано)</w:t>
+      </w:r>
+    </w:p>
+    <w:p>
+      <w:pPr>
+        <w:ind w:left="360"/>
+        <w:rPr>
+          <w:sz w:val="28"/>
+          <w:szCs w:val="28"/>
+        </w:rPr>
+      </w:pPr>
+      <w:r>
+        <w:rPr>
+          <w:sz w:val="28"/>
+          <w:szCs w:val="28"/>
+        </w:rPr>
+        <w:t>Универсальное средство вовлечения аудитории</w:t>
       </w:r>
     </w:p>
     <w:p>
@@ -21,10 +67,63 @@
           <w:ilvl w:val="0"/>
           <w:numId w:val="1"/>
         </w:numPr>
-      </w:pPr>
-      <w:r>
-        <w:t>Использовать известную цитату</w:t>
-      </w:r>
+        <w:rPr>
+          <w:b/>
+          <w:bCs/>
+          <w:sz w:val="28"/>
+          <w:szCs w:val="28"/>
+        </w:rPr>
+      </w:pPr>
+      <w:r>
+        <w:rPr>
+          <w:b/>
+          <w:bCs/>
+          <w:sz w:val="28"/>
+          <w:szCs w:val="28"/>
+        </w:rPr>
+        <w:t>Интересный факт</w:t>
+      </w:r>
+      <w:r>
+        <w:rPr>
+          <w:b/>
+          <w:bCs/>
+          <w:sz w:val="28"/>
+          <w:szCs w:val="28"/>
+        </w:rPr>
+        <w:t xml:space="preserve"> – Рыцин (было сказано)</w:t>
+      </w:r>
+    </w:p>
+    <w:p>
+      <w:pPr>
+        <w:ind w:left="360"/>
+        <w:rPr>
+          <w:sz w:val="28"/>
+          <w:szCs w:val="28"/>
+        </w:rPr>
+      </w:pPr>
+      <w:r>
+        <w:rPr>
+          <w:sz w:val="28"/>
+          <w:szCs w:val="28"/>
+        </w:rPr>
+        <w:t xml:space="preserve">+ </w:t>
+      </w:r>
+      <w:r>
+        <w:rPr>
+          <w:sz w:val="28"/>
+          <w:szCs w:val="28"/>
+        </w:rPr>
+        <w:t>Подогревает интерес аудитории</w:t>
+      </w:r>
+    </w:p>
+    <w:p>
+      <w:pPr>
+        <w:ind w:left="360"/>
+        <w:rPr>
+          <w:sz w:val="28"/>
+          <w:szCs w:val="28"/>
+        </w:rPr>
+      </w:pPr>
     </w:p>
     <w:p>
       <w:pPr>
@@ -33,19 +132,72 @@
           <w:ilvl w:val="0"/>
           <w:numId w:val="1"/>
         </w:numPr>
-      </w:pPr>
-      <w:r>
-        <w:t>Эффектная фотография</w:t>
-      </w:r>
-      <w:r>
-        <w:rPr>
-          <w:lang w:val="en-US"/>
-        </w:rPr>
-        <w:t>/</w:t>
-      </w:r>
-      <w:r>
-        <w:t>видео</w:t>
-      </w:r>
+        <w:rPr>
+          <w:b/>
+          <w:bCs/>
+          <w:sz w:val="28"/>
+          <w:szCs w:val="28"/>
+        </w:rPr>
+      </w:pPr>
+      <w:r>
+        <w:rPr>
+          <w:b/>
+          <w:bCs/>
+          <w:sz w:val="28"/>
+          <w:szCs w:val="28"/>
+        </w:rPr>
+        <w:t>Озвучить статистику</w:t>
+      </w:r>
+      <w:r>
+        <w:rPr>
+          <w:b/>
+          <w:bCs/>
+          <w:sz w:val="28"/>
+          <w:szCs w:val="28"/>
+        </w:rPr>
+        <w:t xml:space="preserve"> – Пузынин (было сказано)</w:t>
+      </w:r>
+    </w:p>
+    <w:p>
+      <w:pPr>
+        <w:ind w:left="360"/>
+        <w:rPr>
+          <w:sz w:val="28"/>
+          <w:szCs w:val="28"/>
+        </w:rPr>
+      </w:pPr>
+      <w:r>
+        <w:rPr>
+          <w:sz w:val="28"/>
+          <w:szCs w:val="28"/>
+        </w:rPr>
+        <w:t>+ Придаёт вес словам</w:t>
+      </w:r>
+    </w:p>
+    <w:p>
+      <w:pPr>
+        <w:ind w:left="360"/>
+        <w:rPr>
+          <w:sz w:val="28"/>
+          <w:szCs w:val="28"/>
+        </w:rPr>
+      </w:pPr>
+      <w:r>
+        <w:rPr>
+          <w:sz w:val="28"/>
+          <w:szCs w:val="28"/>
+        </w:rPr>
+        <w:t>- Статистика может не понравиться аудитории</w:t>
+      </w:r>
+    </w:p>
+    <w:p>
+      <w:pPr>
+        <w:ind w:left="360"/>
+        <w:rPr>
+          <w:sz w:val="28"/>
+          <w:szCs w:val="28"/>
+        </w:rPr>
+      </w:pPr>
     </w:p>
     <w:p>
       <w:pPr>
@@ -54,9 +206,62 @@
           <w:ilvl w:val="0"/>
           <w:numId w:val="1"/>
         </w:numPr>
-      </w:pPr>
-      <w:r>
-        <w:t>Поприветствовать публику</w:t>
+        <w:rPr>
+          <w:b/>
+          <w:bCs/>
+          <w:sz w:val="28"/>
+          <w:szCs w:val="28"/>
+        </w:rPr>
+      </w:pPr>
+      <w:r>
+        <w:rPr>
+          <w:b/>
+          <w:bCs/>
+          <w:sz w:val="28"/>
+          <w:szCs w:val="28"/>
+        </w:rPr>
+        <w:t>Использовать известную цитату</w:t>
+      </w:r>
+      <w:r>
+        <w:rPr>
+          <w:b/>
+          <w:bCs/>
+          <w:sz w:val="28"/>
+          <w:szCs w:val="28"/>
+        </w:rPr>
+        <w:t xml:space="preserve"> – Эйдис (было сказано)</w:t>
+      </w:r>
+    </w:p>
+    <w:p>
+      <w:pPr>
+        <w:ind w:left="360"/>
+        <w:rPr>
+          <w:sz w:val="28"/>
+          <w:szCs w:val="28"/>
+        </w:rPr>
+      </w:pPr>
+      <w:r>
+        <w:rPr>
+          <w:sz w:val="28"/>
+          <w:szCs w:val="28"/>
+        </w:rPr>
+        <w:t>- Не все поймут</w:t>
+      </w:r>
+    </w:p>
+    <w:p>
+      <w:pPr>
+        <w:ind w:left="360"/>
+        <w:rPr>
+          <w:sz w:val="28"/>
+          <w:szCs w:val="28"/>
+        </w:rPr>
+      </w:pPr>
+      <w:r>
+        <w:rPr>
+          <w:sz w:val="28"/>
+          <w:szCs w:val="28"/>
+        </w:rPr>
+        <w:t>+ Подкрепляет слова оратора</w:t>
       </w:r>
     </w:p>
     <w:p>
@@ -66,9 +271,62 @@
           <w:ilvl w:val="0"/>
           <w:numId w:val="1"/>
         </w:numPr>
-      </w:pPr>
-      <w:r>
-        <w:t>Представиться</w:t>
+        <w:rPr>
+          <w:b/>
+          <w:bCs/>
+          <w:sz w:val="28"/>
+          <w:szCs w:val="28"/>
+        </w:rPr>
+      </w:pPr>
+      <w:r>
+        <w:rPr>
+          <w:b/>
+          <w:bCs/>
+          <w:sz w:val="28"/>
+          <w:szCs w:val="28"/>
+        </w:rPr>
+        <w:t>Упомянуть известное недавно произошедшее событие, связанное с темой выступления</w:t>
+      </w:r>
+      <w:r>
+        <w:rPr>
+          <w:b/>
+          <w:bCs/>
+          <w:sz w:val="28"/>
+          <w:szCs w:val="28"/>
+        </w:rPr>
+        <w:t xml:space="preserve"> – Романов (было сказано)</w:t>
+      </w:r>
+    </w:p>
+    <w:p>
+      <w:pPr>
+        <w:ind w:left="360"/>
+        <w:rPr>
+          <w:sz w:val="28"/>
+          <w:szCs w:val="28"/>
+        </w:rPr>
+      </w:pPr>
+      <w:r>
+        <w:rPr>
+          <w:sz w:val="28"/>
+          <w:szCs w:val="28"/>
+        </w:rPr>
+        <w:t>+ По умолчанию актуален</w:t>
+      </w:r>
+    </w:p>
+    <w:p>
+      <w:pPr>
+        <w:ind w:left="360"/>
+        <w:rPr>
+          <w:sz w:val="28"/>
+          <w:szCs w:val="28"/>
+        </w:rPr>
+      </w:pPr>
+      <w:r>
+        <w:rPr>
+          <w:sz w:val="28"/>
+          <w:szCs w:val="28"/>
+        </w:rPr>
+        <w:t xml:space="preserve">+ Обращение к общему опыту аудитории </w:t>
       </w:r>
     </w:p>
     <w:p>
@@ -78,9 +336,30 @@
           <w:ilvl w:val="0"/>
           <w:numId w:val="1"/>
         </w:numPr>
-      </w:pPr>
-      <w:r>
-        <w:t>Говорить чётко, умеренно громко, без запинок</w:t>
+        <w:rPr>
+          <w:b/>
+          <w:bCs/>
+          <w:sz w:val="28"/>
+          <w:szCs w:val="28"/>
+        </w:rPr>
+      </w:pPr>
+      <w:r>
+        <w:rPr>
+          <w:b/>
+          <w:bCs/>
+          <w:sz w:val="28"/>
+          <w:szCs w:val="28"/>
+        </w:rPr>
+        <w:t>Интересная история</w:t>
+      </w:r>
+      <w:r>
+        <w:rPr>
+          <w:b/>
+          <w:bCs/>
+          <w:sz w:val="28"/>
+          <w:szCs w:val="28"/>
+        </w:rPr>
+        <w:t xml:space="preserve"> (было сказано)</w:t>
       </w:r>
     </w:p>
     <w:p>
@@ -90,9 +369,21 @@
           <w:ilvl w:val="0"/>
           <w:numId w:val="1"/>
         </w:numPr>
-      </w:pPr>
-      <w:r>
-        <w:t>Упомянуть известное недавно произошедшее событие, связанное с темой выступления</w:t>
+        <w:rPr>
+          <w:b/>
+          <w:bCs/>
+          <w:sz w:val="28"/>
+          <w:szCs w:val="28"/>
+        </w:rPr>
+      </w:pPr>
+      <w:r>
+        <w:rPr>
+          <w:b/>
+          <w:bCs/>
+          <w:sz w:val="28"/>
+          <w:szCs w:val="28"/>
+        </w:rPr>
+        <w:t>Сломать шаблон (было сказано)</w:t>
       </w:r>
     </w:p>
     <w:p>
@@ -102,9 +393,21 @@
           <w:ilvl w:val="0"/>
           <w:numId w:val="1"/>
         </w:numPr>
-      </w:pPr>
-      <w:r>
-        <w:t>Шокирующее заявление</w:t>
+        <w:rPr>
+          <w:b/>
+          <w:bCs/>
+          <w:sz w:val="28"/>
+          <w:szCs w:val="28"/>
+        </w:rPr>
+      </w:pPr>
+      <w:r>
+        <w:rPr>
+          <w:b/>
+          <w:bCs/>
+          <w:sz w:val="28"/>
+          <w:szCs w:val="28"/>
+        </w:rPr>
+        <w:t>Взаимодействие с аудиторией</w:t>
       </w:r>
     </w:p>
     <w:p>
@@ -114,45 +417,147 @@
           <w:ilvl w:val="0"/>
           <w:numId w:val="1"/>
         </w:numPr>
-      </w:pPr>
-      <w:r>
-        <w:t>Историческое событие</w:t>
-      </w:r>
-    </w:p>
-    <w:p>
-      <w:pPr>
-        <w:pStyle w:val="a7"/>
-        <w:numPr>
-          <w:ilvl w:val="0"/>
-          <w:numId w:val="1"/>
-        </w:numPr>
-      </w:pPr>
-      <w:r>
-        <w:t>Использовать жестикуляцию и мимику</w:t>
-      </w:r>
-    </w:p>
-    <w:p>
-      <w:pPr>
-        <w:pStyle w:val="a7"/>
-        <w:numPr>
-          <w:ilvl w:val="0"/>
-          <w:numId w:val="1"/>
-        </w:numPr>
-      </w:pPr>
-      <w:r>
-        <w:t>Интересный факт</w:t>
-      </w:r>
-    </w:p>
-    <w:p>
-      <w:pPr>
-        <w:pStyle w:val="a7"/>
-        <w:numPr>
-          <w:ilvl w:val="0"/>
-          <w:numId w:val="1"/>
-        </w:numPr>
-      </w:pPr>
-      <w:r>
-        <w:t>Озвучить статистику</w:t>
+        <w:rPr>
+          <w:b/>
+          <w:bCs/>
+          <w:sz w:val="28"/>
+          <w:szCs w:val="28"/>
+        </w:rPr>
+      </w:pPr>
+    </w:p>
+    <w:p>
+      <w:pPr>
+        <w:ind w:left="360"/>
+        <w:rPr>
+          <w:sz w:val="28"/>
+          <w:szCs w:val="28"/>
+        </w:rPr>
+      </w:pPr>
+    </w:p>
+    <w:p>
+      <w:pPr>
+        <w:ind w:left="360"/>
+        <w:rPr>
+          <w:sz w:val="28"/>
+          <w:szCs w:val="28"/>
+        </w:rPr>
+      </w:pPr>
+      <w:r>
+        <w:rPr>
+          <w:sz w:val="28"/>
+          <w:szCs w:val="28"/>
+        </w:rPr>
+        <w:t>Утверждение (сказано)</w:t>
+      </w:r>
+    </w:p>
+    <w:p>
+      <w:pPr>
+        <w:ind w:left="360"/>
+        <w:rPr>
+          <w:sz w:val="28"/>
+          <w:szCs w:val="28"/>
+        </w:rPr>
+      </w:pPr>
+      <w:r>
+        <w:rPr>
+          <w:sz w:val="28"/>
+          <w:szCs w:val="28"/>
+        </w:rPr>
+        <w:t>Шутка (было сказано)</w:t>
+      </w:r>
+    </w:p>
+    <w:p>
+      <w:pPr>
+        <w:ind w:left="360"/>
+        <w:rPr>
+          <w:sz w:val="28"/>
+          <w:szCs w:val="28"/>
+        </w:rPr>
+      </w:pPr>
+      <w:r>
+        <w:rPr>
+          <w:sz w:val="28"/>
+          <w:szCs w:val="28"/>
+        </w:rPr>
+        <w:t>Личный опыт (сказано)</w:t>
+      </w:r>
+    </w:p>
+    <w:p>
+      <w:pPr>
+        <w:ind w:left="360"/>
+        <w:rPr>
+          <w:sz w:val="28"/>
+          <w:szCs w:val="28"/>
+        </w:rPr>
+      </w:pPr>
+      <w:r>
+        <w:rPr>
+          <w:sz w:val="28"/>
+          <w:szCs w:val="28"/>
+        </w:rPr>
+        <w:t>Визуальное представление информации (сказано)</w:t>
+      </w:r>
+    </w:p>
+    <w:p>
+      <w:pPr>
+        <w:ind w:left="360"/>
+        <w:rPr>
+          <w:sz w:val="28"/>
+          <w:szCs w:val="28"/>
+        </w:rPr>
+      </w:pPr>
+      <w:r>
+        <w:rPr>
+          <w:sz w:val="28"/>
+          <w:szCs w:val="28"/>
+        </w:rPr>
+        <w:t>Создать интригу (сказано)</w:t>
+      </w:r>
+    </w:p>
+    <w:p>
+      <w:pPr>
+        <w:ind w:left="360"/>
+        <w:rPr>
+          <w:sz w:val="28"/>
+          <w:szCs w:val="28"/>
+        </w:rPr>
+      </w:pPr>
+      <w:r>
+        <w:rPr>
+          <w:sz w:val="28"/>
+          <w:szCs w:val="28"/>
+        </w:rPr>
+        <w:t>ДЗ</w:t>
+      </w:r>
+    </w:p>
+    <w:p>
+      <w:pPr>
+        <w:ind w:left="360"/>
+        <w:rPr>
+          <w:sz w:val="28"/>
+          <w:szCs w:val="28"/>
+        </w:rPr>
+      </w:pPr>
+      <w:r>
+        <w:rPr>
+          <w:sz w:val="28"/>
+          <w:szCs w:val="28"/>
+        </w:rPr>
+        <w:t>Приходим к 10-11 классам и рассказываем почему нужно идти на нашу специальность</w:t>
+      </w:r>
+      <w:r>
+        <w:rPr>
+          <w:sz w:val="28"/>
+          <w:szCs w:val="28"/>
+        </w:rPr>
+        <w:t xml:space="preserve"> (</w:t>
+      </w:r>
+      <w:r>
+        <w:rPr>
+          <w:sz w:val="28"/>
+          <w:szCs w:val="28"/>
+        </w:rPr>
+        <w:t>вступление, используя 1 приём)</w:t>
       </w:r>
     </w:p>
     <w:sectPr>
